--- a/diploma/Отзыв руководителя.docx
+++ b/diploma/Отзыв руководителя.docx
@@ -195,13 +195,7 @@
         <w:pStyle w:val="a0"/>
       </w:pPr>
       <w:r>
-        <w:t xml:space="preserve">Можно с уверенностью сказать, что знания и умения, </w:t>
-      </w:r>
-      <w:r>
-        <w:t>приобретённые</w:t>
-      </w:r>
-      <w:r>
-        <w:t xml:space="preserve"> при реализации данного проекта, будут востребованы на практике.</w:t>
+        <w:t>Можно с уверенностью сказать, что знания и умения, приобретённые при реализации данного проекта, будут востребованы на практике.</w:t>
       </w:r>
     </w:p>
     <w:p>
@@ -209,7 +203,7 @@
         <w:pStyle w:val="a0"/>
       </w:pPr>
       <w:r>
-        <w:t xml:space="preserve">С читаю, что </w:t>
+        <w:t xml:space="preserve">Считаю, что </w:t>
       </w:r>
       <w:r>
         <w:t xml:space="preserve">Гуринович Андрей Викторович </w:t>
@@ -8471,6 +8465,7 @@
   <w:style w:type="character" w:default="1" w:styleId="a1">
     <w:name w:val="Default Paragraph Font"/>
     <w:uiPriority w:val="1"/>
+    <w:semiHidden/>
     <w:unhideWhenUsed/>
   </w:style>
   <w:style w:type="table" w:default="1" w:styleId="a2">
